--- a/前端设计书.docx
+++ b/前端设计书.docx
@@ -2431,11 +2431,11 @@
       <w:bookmarkStart w:id="2" w:name="_Toc482199436"/>
       <w:smartTag w:uri="urn:schemas-microsoft-com:office:smarttags" w:element="chsdate">
         <w:smartTagPr>
+          <w:attr w:name="IsROCDate" w:val="False"/>
+          <w:attr w:name="IsLunarDate" w:val="False"/>
+          <w:attr w:name="Day" w:val="30"/>
+          <w:attr w:name="Month" w:val="12"/>
           <w:attr w:name="Year" w:val="1899"/>
-          <w:attr w:name="Month" w:val="12"/>
-          <w:attr w:name="Day" w:val="30"/>
-          <w:attr w:name="IsLunarDate" w:val="False"/>
-          <w:attr w:name="IsROCDate" w:val="False"/>
         </w:smartTagPr>
         <w:r>
           <w:t>1.1.1</w:t>
@@ -2508,11 +2508,11 @@
       <w:bookmarkStart w:id="3" w:name="_Toc482199437"/>
       <w:smartTag w:uri="urn:schemas-microsoft-com:office:smarttags" w:element="chsdate">
         <w:smartTagPr>
+          <w:attr w:name="IsROCDate" w:val="False"/>
+          <w:attr w:name="IsLunarDate" w:val="False"/>
+          <w:attr w:name="Day" w:val="30"/>
+          <w:attr w:name="Month" w:val="12"/>
           <w:attr w:name="Year" w:val="1899"/>
-          <w:attr w:name="Month" w:val="12"/>
-          <w:attr w:name="Day" w:val="30"/>
-          <w:attr w:name="IsLunarDate" w:val="False"/>
-          <w:attr w:name="IsROCDate" w:val="False"/>
         </w:smartTagPr>
         <w:r>
           <w:t>1.1.2</w:t>
@@ -2639,11 +2639,11 @@
       <w:bookmarkStart w:id="4" w:name="_Toc482199438"/>
       <w:smartTag w:uri="urn:schemas-microsoft-com:office:smarttags" w:element="chsdate">
         <w:smartTagPr>
+          <w:attr w:name="IsROCDate" w:val="False"/>
+          <w:attr w:name="IsLunarDate" w:val="False"/>
+          <w:attr w:name="Day" w:val="30"/>
+          <w:attr w:name="Month" w:val="12"/>
           <w:attr w:name="Year" w:val="1899"/>
-          <w:attr w:name="Month" w:val="12"/>
-          <w:attr w:name="Day" w:val="30"/>
-          <w:attr w:name="IsLunarDate" w:val="False"/>
-          <w:attr w:name="IsROCDate" w:val="False"/>
         </w:smartTagPr>
         <w:r>
           <w:t>1.1.3</w:t>
@@ -2668,11 +2668,11 @@
       </w:pPr>
       <w:smartTag w:uri="urn:schemas-microsoft-com:office:smarttags" w:element="chsdate">
         <w:smartTagPr>
+          <w:attr w:name="IsROCDate" w:val="False"/>
+          <w:attr w:name="IsLunarDate" w:val="False"/>
+          <w:attr w:name="Day" w:val="30"/>
+          <w:attr w:name="Month" w:val="12"/>
           <w:attr w:name="Year" w:val="1899"/>
-          <w:attr w:name="Month" w:val="12"/>
-          <w:attr w:name="Day" w:val="30"/>
-          <w:attr w:name="IsLunarDate" w:val="False"/>
-          <w:attr w:name="IsROCDate" w:val="False"/>
         </w:smartTagPr>
         <w:r>
           <w:rPr>
@@ -2810,11 +2810,11 @@
       </w:pPr>
       <w:smartTag w:uri="urn:schemas-microsoft-com:office:smarttags" w:element="chsdate">
         <w:smartTagPr>
+          <w:attr w:name="IsROCDate" w:val="False"/>
+          <w:attr w:name="IsLunarDate" w:val="False"/>
+          <w:attr w:name="Day" w:val="30"/>
+          <w:attr w:name="Month" w:val="12"/>
           <w:attr w:name="Year" w:val="1899"/>
-          <w:attr w:name="Month" w:val="12"/>
-          <w:attr w:name="Day" w:val="30"/>
-          <w:attr w:name="IsLunarDate" w:val="False"/>
-          <w:attr w:name="IsROCDate" w:val="False"/>
         </w:smartTagPr>
         <w:r>
           <w:rPr>
@@ -2887,11 +2887,11 @@
       </w:pPr>
       <w:smartTag w:uri="urn:schemas-microsoft-com:office:smarttags" w:element="chsdate">
         <w:smartTagPr>
+          <w:attr w:name="IsROCDate" w:val="False"/>
+          <w:attr w:name="IsLunarDate" w:val="False"/>
+          <w:attr w:name="Day" w:val="30"/>
+          <w:attr w:name="Month" w:val="12"/>
           <w:attr w:name="Year" w:val="1899"/>
-          <w:attr w:name="Month" w:val="12"/>
-          <w:attr w:name="Day" w:val="30"/>
-          <w:attr w:name="IsLunarDate" w:val="False"/>
-          <w:attr w:name="IsROCDate" w:val="False"/>
         </w:smartTagPr>
         <w:r>
           <w:rPr>
@@ -4007,11 +4007,11 @@
       <w:bookmarkStart w:id="15" w:name="_Toc482199449"/>
       <w:smartTag w:uri="urn:schemas-microsoft-com:office:smarttags" w:element="chsdate">
         <w:smartTagPr>
+          <w:attr w:name="IsROCDate" w:val="False"/>
+          <w:attr w:name="IsLunarDate" w:val="False"/>
+          <w:attr w:name="Day" w:val="30"/>
+          <w:attr w:name="Month" w:val="12"/>
           <w:attr w:name="Year" w:val="1899"/>
-          <w:attr w:name="Month" w:val="12"/>
-          <w:attr w:name="Day" w:val="30"/>
-          <w:attr w:name="IsLunarDate" w:val="False"/>
-          <w:attr w:name="IsROCDate" w:val="False"/>
         </w:smartTagPr>
         <w:r>
           <w:t>3.2.1</w:t>
@@ -4356,11 +4356,11 @@
       <w:bookmarkStart w:id="16" w:name="_Toc482199450"/>
       <w:smartTag w:uri="urn:schemas-microsoft-com:office:smarttags" w:element="chsdate">
         <w:smartTagPr>
+          <w:attr w:name="IsROCDate" w:val="False"/>
+          <w:attr w:name="IsLunarDate" w:val="False"/>
+          <w:attr w:name="Day" w:val="30"/>
+          <w:attr w:name="Month" w:val="12"/>
           <w:attr w:name="Year" w:val="1899"/>
-          <w:attr w:name="Month" w:val="12"/>
-          <w:attr w:name="Day" w:val="30"/>
-          <w:attr w:name="IsLunarDate" w:val="False"/>
-          <w:attr w:name="IsROCDate" w:val="False"/>
         </w:smartTagPr>
         <w:r>
           <w:t>3.2.2</w:t>
@@ -5345,11 +5345,11 @@
       <w:bookmarkStart w:id="17" w:name="_Toc482199451"/>
       <w:smartTag w:uri="urn:schemas-microsoft-com:office:smarttags" w:element="chsdate">
         <w:smartTagPr>
+          <w:attr w:name="IsROCDate" w:val="False"/>
+          <w:attr w:name="IsLunarDate" w:val="False"/>
+          <w:attr w:name="Day" w:val="30"/>
+          <w:attr w:name="Month" w:val="12"/>
           <w:attr w:name="Year" w:val="1899"/>
-          <w:attr w:name="Month" w:val="12"/>
-          <w:attr w:name="Day" w:val="30"/>
-          <w:attr w:name="IsLunarDate" w:val="False"/>
-          <w:attr w:name="IsROCDate" w:val="False"/>
         </w:smartTagPr>
         <w:r>
           <w:lastRenderedPageBreak/>
@@ -6036,8 +6036,10 @@
               <w:rPr>
                 <w:rFonts w:hint="eastAsia"/>
               </w:rPr>
-              <w:t>审核状态</w:t>
+              <w:t>时间</w:t>
             </w:r>
+            <w:bookmarkStart w:id="18" w:name="_GoBack"/>
+            <w:bookmarkEnd w:id="18"/>
           </w:p>
         </w:tc>
         <w:tc>
@@ -6049,7 +6051,7 @@
               <w:rPr>
                 <w:rFonts w:hint="eastAsia"/>
               </w:rPr>
-              <w:t>时间</w:t>
+              <w:t>审核状态</w:t>
             </w:r>
           </w:p>
         </w:tc>
@@ -6703,14 +6705,14 @@
         <w:spacing w:before="312" w:after="312"/>
         <w:outlineLvl w:val="2"/>
       </w:pPr>
-      <w:bookmarkStart w:id="18" w:name="_Toc482199452"/>
+      <w:bookmarkStart w:id="19" w:name="_Toc482199452"/>
       <w:smartTag w:uri="urn:schemas-microsoft-com:office:smarttags" w:element="chsdate">
         <w:smartTagPr>
+          <w:attr w:name="IsROCDate" w:val="False"/>
+          <w:attr w:name="IsLunarDate" w:val="False"/>
+          <w:attr w:name="Day" w:val="30"/>
+          <w:attr w:name="Month" w:val="12"/>
           <w:attr w:name="Year" w:val="1899"/>
-          <w:attr w:name="Month" w:val="12"/>
-          <w:attr w:name="Day" w:val="30"/>
-          <w:attr w:name="IsLunarDate" w:val="False"/>
-          <w:attr w:name="IsROCDate" w:val="False"/>
         </w:smartTagPr>
         <w:r>
           <w:t>3.2.4</w:t>
@@ -6722,7 +6724,7 @@
         </w:rPr>
         <w:t>预警管理</w:t>
       </w:r>
-      <w:bookmarkEnd w:id="18"/>
+      <w:bookmarkEnd w:id="19"/>
     </w:p>
     <w:p>
       <w:pPr>
@@ -6939,14 +6941,12 @@
         </w:rPr>
         <w:t>预警名单展示默认按照日</w:t>
       </w:r>
-      <w:bookmarkStart w:id="19" w:name="_GoBack"/>
       <w:r>
         <w:rPr>
           <w:rFonts w:hint="eastAsia"/>
         </w:rPr>
         <w:t>平均</w:t>
       </w:r>
-      <w:bookmarkEnd w:id="19"/>
       <w:r>
         <w:rPr>
           <w:rFonts w:hint="eastAsia"/>
@@ -8178,11 +8178,11 @@
       <w:bookmarkStart w:id="21" w:name="_Toc482199454"/>
       <w:smartTag w:uri="urn:schemas-microsoft-com:office:smarttags" w:element="chsdate">
         <w:smartTagPr>
+          <w:attr w:name="IsROCDate" w:val="False"/>
+          <w:attr w:name="IsLunarDate" w:val="False"/>
+          <w:attr w:name="Day" w:val="30"/>
+          <w:attr w:name="Month" w:val="12"/>
           <w:attr w:name="Year" w:val="1899"/>
-          <w:attr w:name="Month" w:val="12"/>
-          <w:attr w:name="Day" w:val="30"/>
-          <w:attr w:name="IsLunarDate" w:val="False"/>
-          <w:attr w:name="IsROCDate" w:val="False"/>
         </w:smartTagPr>
         <w:r>
           <w:t>3.3.1</w:t>
@@ -8216,11 +8216,11 @@
       <w:bookmarkStart w:id="22" w:name="_Toc482199455"/>
       <w:smartTag w:uri="urn:schemas-microsoft-com:office:smarttags" w:element="chsdate">
         <w:smartTagPr>
+          <w:attr w:name="IsROCDate" w:val="False"/>
+          <w:attr w:name="IsLunarDate" w:val="False"/>
+          <w:attr w:name="Day" w:val="30"/>
+          <w:attr w:name="Month" w:val="12"/>
           <w:attr w:name="Year" w:val="1899"/>
-          <w:attr w:name="Month" w:val="12"/>
-          <w:attr w:name="Day" w:val="30"/>
-          <w:attr w:name="IsLunarDate" w:val="False"/>
-          <w:attr w:name="IsROCDate" w:val="False"/>
         </w:smartTagPr>
         <w:r>
           <w:t>3.3.2</w:t>
@@ -9085,11 +9085,11 @@
       <w:bookmarkStart w:id="24" w:name="_Toc482199456"/>
       <w:smartTag w:uri="urn:schemas-microsoft-com:office:smarttags" w:element="chsdate">
         <w:smartTagPr>
+          <w:attr w:name="IsROCDate" w:val="False"/>
+          <w:attr w:name="IsLunarDate" w:val="False"/>
+          <w:attr w:name="Day" w:val="30"/>
+          <w:attr w:name="Month" w:val="12"/>
           <w:attr w:name="Year" w:val="1899"/>
-          <w:attr w:name="Month" w:val="12"/>
-          <w:attr w:name="Day" w:val="30"/>
-          <w:attr w:name="IsLunarDate" w:val="False"/>
-          <w:attr w:name="IsROCDate" w:val="False"/>
         </w:smartTagPr>
         <w:r>
           <w:t>3.3.3</w:t>
@@ -9142,11 +9142,11 @@
       <w:bookmarkStart w:id="26" w:name="_Toc482199457"/>
       <w:smartTag w:uri="urn:schemas-microsoft-com:office:smarttags" w:element="chsdate">
         <w:smartTagPr>
+          <w:attr w:name="IsROCDate" w:val="False"/>
+          <w:attr w:name="IsLunarDate" w:val="False"/>
+          <w:attr w:name="Day" w:val="30"/>
+          <w:attr w:name="Month" w:val="12"/>
           <w:attr w:name="Year" w:val="1899"/>
-          <w:attr w:name="Month" w:val="12"/>
-          <w:attr w:name="Day" w:val="30"/>
-          <w:attr w:name="IsLunarDate" w:val="False"/>
-          <w:attr w:name="IsROCDate" w:val="False"/>
         </w:smartTagPr>
         <w:r>
           <w:t>3.3.4</w:t>
@@ -9440,11 +9440,11 @@
       <w:bookmarkStart w:id="28" w:name="_Toc482199459"/>
       <w:smartTag w:uri="urn:schemas-microsoft-com:office:smarttags" w:element="chsdate">
         <w:smartTagPr>
+          <w:attr w:name="IsROCDate" w:val="False"/>
+          <w:attr w:name="IsLunarDate" w:val="False"/>
+          <w:attr w:name="Day" w:val="30"/>
+          <w:attr w:name="Month" w:val="12"/>
           <w:attr w:name="Year" w:val="1899"/>
-          <w:attr w:name="Month" w:val="12"/>
-          <w:attr w:name="Day" w:val="30"/>
-          <w:attr w:name="IsLunarDate" w:val="False"/>
-          <w:attr w:name="IsROCDate" w:val="False"/>
         </w:smartTagPr>
         <w:r>
           <w:t>3.4.1</w:t>
@@ -9694,11 +9694,11 @@
       <w:bookmarkStart w:id="29" w:name="_Toc482199460"/>
       <w:smartTag w:uri="urn:schemas-microsoft-com:office:smarttags" w:element="chsdate">
         <w:smartTagPr>
+          <w:attr w:name="IsROCDate" w:val="False"/>
+          <w:attr w:name="IsLunarDate" w:val="False"/>
+          <w:attr w:name="Day" w:val="30"/>
+          <w:attr w:name="Month" w:val="12"/>
           <w:attr w:name="Year" w:val="1899"/>
-          <w:attr w:name="Month" w:val="12"/>
-          <w:attr w:name="Day" w:val="30"/>
-          <w:attr w:name="IsLunarDate" w:val="False"/>
-          <w:attr w:name="IsROCDate" w:val="False"/>
         </w:smartTagPr>
         <w:r>
           <w:t>3.4.2</w:t>
@@ -9988,7 +9988,7 @@
         <w:noProof/>
         <w:lang w:val="zh-CN"/>
       </w:rPr>
-      <w:t>11</w:t>
+      <w:t>8</w:t>
     </w:r>
     <w:r>
       <w:rPr>
